--- a/Programming Project Documentation.docx
+++ b/Programming Project Documentation.docx
@@ -30,8 +30,16 @@
         <w:rPr>
           <w:lang w:val="en-US"/>
         </w:rPr>
-        <w:t>Generate Start and End points of the maze</w:t>
-      </w:r>
+        <w:t xml:space="preserve">Generate Start and End points of the </w:t>
+      </w:r>
+      <w:proofErr w:type="gramStart"/>
+      <w:r>
+        <w:rPr>
+          <w:lang w:val="en-US"/>
+        </w:rPr>
+        <w:t>maze</w:t>
+      </w:r>
+      <w:proofErr w:type="gramEnd"/>
     </w:p>
     <w:p>
       <w:pPr>
@@ -48,8 +56,16 @@
         <w:rPr>
           <w:lang w:val="en-US"/>
         </w:rPr>
-        <w:t>Place the start point at the edge of the maze – at most a distance of 10% of the total height and width of the maze away from the edge of the maze</w:t>
-      </w:r>
+        <w:t xml:space="preserve">Place the start point at the edge of the maze – at most a distance of 10% of the total height and width of the maze away from the edge of the </w:t>
+      </w:r>
+      <w:proofErr w:type="gramStart"/>
+      <w:r>
+        <w:rPr>
+          <w:lang w:val="en-US"/>
+        </w:rPr>
+        <w:t>maze</w:t>
+      </w:r>
+      <w:proofErr w:type="gramEnd"/>
     </w:p>
     <w:p>
       <w:pPr>
@@ -162,7 +178,21 @@
         <w:rPr>
           <w:lang w:val="en-US"/>
         </w:rPr>
-        <w:t xml:space="preserve">To fix this, an attempts counter was added, which stopped the search for an exit point after 10 failed attempts, and restarted the process with a new start point. </w:t>
+        <w:t xml:space="preserve">To fix this, an attempts counter was added, which stopped the search for an exit point after 10 failed </w:t>
+      </w:r>
+      <w:proofErr w:type="gramStart"/>
+      <w:r>
+        <w:rPr>
+          <w:lang w:val="en-US"/>
+        </w:rPr>
+        <w:t>attempts, and</w:t>
+      </w:r>
+      <w:proofErr w:type="gramEnd"/>
+      <w:r>
+        <w:rPr>
+          <w:lang w:val="en-US"/>
+        </w:rPr>
+        <w:t xml:space="preserve"> restarted the process with a new start point. </w:t>
       </w:r>
     </w:p>
     <w:p>
@@ -534,7 +564,35 @@
           <w:lang w:val="en-US"/>
         </w:rPr>
         <w:lastRenderedPageBreak/>
-        <w:t xml:space="preserve">Way too much empty space around the start square. To see the differences between the maze path generations, we will use a maze of 10 x 30, with fixed start and exit positions. Also a lot of steps taken to reach the end of the maze. </w:t>
+        <w:t xml:space="preserve">Way too much empty space around the start square. To see the differences between the maze path generations, we will use a maze of 10 x 30, with fixed start and exit positions. </w:t>
+      </w:r>
+      <w:proofErr w:type="gramStart"/>
+      <w:r>
+        <w:rPr>
+          <w:lang w:val="en-US"/>
+        </w:rPr>
+        <w:t>Also</w:t>
+      </w:r>
+      <w:proofErr w:type="gramEnd"/>
+      <w:r>
+        <w:rPr>
+          <w:lang w:val="en-US"/>
+        </w:rPr>
+        <w:t xml:space="preserve"> a lot of steps </w:t>
+      </w:r>
+      <w:proofErr w:type="gramStart"/>
+      <w:r>
+        <w:rPr>
+          <w:lang w:val="en-US"/>
+        </w:rPr>
+        <w:t>taken</w:t>
+      </w:r>
+      <w:proofErr w:type="gramEnd"/>
+      <w:r>
+        <w:rPr>
+          <w:lang w:val="en-US"/>
+        </w:rPr>
+        <w:t xml:space="preserve"> to reach the end of the maze. </w:t>
       </w:r>
       <w:r>
         <w:rPr>
@@ -770,7 +828,35 @@
         <w:rPr>
           <w:lang w:val="en-US"/>
         </w:rPr>
-        <w:t xml:space="preserve">A lot less steps taken to reach the end, but it takes almost 35 times longer per maze. The route is a bit more guided, but there is still a lot of empty space. 574 steps is also much more steps than needed. This is probably </w:t>
+        <w:t xml:space="preserve">A lot less steps </w:t>
+      </w:r>
+      <w:proofErr w:type="gramStart"/>
+      <w:r>
+        <w:rPr>
+          <w:lang w:val="en-US"/>
+        </w:rPr>
+        <w:t>taken</w:t>
+      </w:r>
+      <w:proofErr w:type="gramEnd"/>
+      <w:r>
+        <w:rPr>
+          <w:lang w:val="en-US"/>
+        </w:rPr>
+        <w:t xml:space="preserve"> to reach the end, but it takes almost 35 times longer per maze. The route is a bit more guided, but there is still a lot of empty space. 574 steps </w:t>
+      </w:r>
+      <w:proofErr w:type="gramStart"/>
+      <w:r>
+        <w:rPr>
+          <w:lang w:val="en-US"/>
+        </w:rPr>
+        <w:t>is</w:t>
+      </w:r>
+      <w:proofErr w:type="gramEnd"/>
+      <w:r>
+        <w:rPr>
+          <w:lang w:val="en-US"/>
+        </w:rPr>
+        <w:t xml:space="preserve"> also much more steps than needed. This is probably </w:t>
       </w:r>
       <w:r>
         <w:rPr>
@@ -782,7 +868,21 @@
         <w:rPr>
           <w:lang w:val="en-US"/>
         </w:rPr>
-        <w:t xml:space="preserve"> retracing steps is valid. To fix this, the maze struct will be changed, so that the data points in the maze struct is a node struct containing the data and a variable to keep track of whether the node has been visited or not</w:t>
+        <w:t xml:space="preserve"> retracing steps is valid. To fix this, the maze struct will be changed, so that the data points in the maze struct </w:t>
+      </w:r>
+      <w:proofErr w:type="gramStart"/>
+      <w:r>
+        <w:rPr>
+          <w:lang w:val="en-US"/>
+        </w:rPr>
+        <w:t>is</w:t>
+      </w:r>
+      <w:proofErr w:type="gramEnd"/>
+      <w:r>
+        <w:rPr>
+          <w:lang w:val="en-US"/>
+        </w:rPr>
+        <w:t xml:space="preserve"> a node struct containing the data and a variable to keep track of whether the node has been visited or not</w:t>
       </w:r>
       <w:r>
         <w:rPr>
@@ -862,7 +962,21 @@
         <w:rPr>
           <w:lang w:val="en-US"/>
         </w:rPr>
-        <w:t>. The left, right, up and down values are the probability of each direction being picked – since it is 0 for all options, the code crashes.</w:t>
+        <w:t xml:space="preserve">. The left, right, </w:t>
+      </w:r>
+      <w:proofErr w:type="gramStart"/>
+      <w:r>
+        <w:rPr>
+          <w:lang w:val="en-US"/>
+        </w:rPr>
+        <w:t>up</w:t>
+      </w:r>
+      <w:proofErr w:type="gramEnd"/>
+      <w:r>
+        <w:rPr>
+          <w:lang w:val="en-US"/>
+        </w:rPr>
+        <w:t xml:space="preserve"> and down values are the probability of each direction being picked – since it is 0 for all options, the code crashes.</w:t>
       </w:r>
       <w:r>
         <w:rPr>
@@ -950,7 +1064,21 @@
         <w:rPr>
           <w:lang w:val="en-US"/>
         </w:rPr>
-        <w:t xml:space="preserve">The algorithm still gets trapped, and sometimes it sections itself it a way that it is impossible to reach the exit node, without backtracking over previously existing nodes. </w:t>
+        <w:t xml:space="preserve">The algorithm still gets trapped, and sometimes it sections itself </w:t>
+      </w:r>
+      <w:proofErr w:type="gramStart"/>
+      <w:r>
+        <w:rPr>
+          <w:lang w:val="en-US"/>
+        </w:rPr>
+        <w:t>it</w:t>
+      </w:r>
+      <w:proofErr w:type="gramEnd"/>
+      <w:r>
+        <w:rPr>
+          <w:lang w:val="en-US"/>
+        </w:rPr>
+        <w:t xml:space="preserve"> a way that it is impossible to reach the exit node, without backtracking over previously existing nodes. </w:t>
       </w:r>
       <w:r>
         <w:rPr>
@@ -1218,7 +1346,35 @@
         <w:rPr>
           <w:lang w:val="en-US"/>
         </w:rPr>
-        <w:t xml:space="preserve"> and the path is clear to see at a first glance. Hard mazes are interesting as there are different paths to go down, which seem like the correct solution but end up being dead ends. Thus if we create a bunch of dummy exits for the path finder to go to, before it reaches the end, then the maze will be more interesting</w:t>
+        <w:t xml:space="preserve"> and the path is clear to see at </w:t>
+      </w:r>
+      <w:proofErr w:type="gramStart"/>
+      <w:r>
+        <w:rPr>
+          <w:lang w:val="en-US"/>
+        </w:rPr>
+        <w:t>a first</w:t>
+      </w:r>
+      <w:proofErr w:type="gramEnd"/>
+      <w:r>
+        <w:rPr>
+          <w:lang w:val="en-US"/>
+        </w:rPr>
+        <w:t xml:space="preserve"> glance. Hard mazes are interesting as there are different paths to go down, which seem like the correct solution but end up being dead ends. </w:t>
+      </w:r>
+      <w:proofErr w:type="gramStart"/>
+      <w:r>
+        <w:rPr>
+          <w:lang w:val="en-US"/>
+        </w:rPr>
+        <w:t>Thus</w:t>
+      </w:r>
+      <w:proofErr w:type="gramEnd"/>
+      <w:r>
+        <w:rPr>
+          <w:lang w:val="en-US"/>
+        </w:rPr>
+        <w:t xml:space="preserve"> if we create a bunch of dummy exits for the path finder to go to, before it reaches the end, then the maze will be more interesting</w:t>
       </w:r>
       <w:r>
         <w:rPr>
@@ -1248,7 +1404,63 @@
         <w:rPr>
           <w:lang w:val="en-US"/>
         </w:rPr>
-        <w:t>The number of dummy exits generated is based on a percentage of the longest side of the maze – the larger the maze the more exit nodes will be generated. The only criteria currently is that the dummy nodes can’t overlap with each other or the start and exit square. While this maxes the maze more interesting, sometimes the dummy nodes are too close to each other or to the start and end nodes, leading to the path finder going over same paths throughout its iterations. By making the dummy nodes not being able to spawn on a visited node, and creating a minimum distance which the nodes should be away from each other, this problem can be fixed.</w:t>
+        <w:t xml:space="preserve">The number of dummy exits generated is based on </w:t>
+      </w:r>
+      <w:proofErr w:type="gramStart"/>
+      <w:r>
+        <w:rPr>
+          <w:lang w:val="en-US"/>
+        </w:rPr>
+        <w:t>a percentage</w:t>
+      </w:r>
+      <w:proofErr w:type="gramEnd"/>
+      <w:r>
+        <w:rPr>
+          <w:lang w:val="en-US"/>
+        </w:rPr>
+        <w:t xml:space="preserve"> of the longest side of the maze – the larger the maze the more exit nodes will be generated. The only criteria currently </w:t>
+      </w:r>
+      <w:proofErr w:type="gramStart"/>
+      <w:r>
+        <w:rPr>
+          <w:lang w:val="en-US"/>
+        </w:rPr>
+        <w:t>is</w:t>
+      </w:r>
+      <w:proofErr w:type="gramEnd"/>
+      <w:r>
+        <w:rPr>
+          <w:lang w:val="en-US"/>
+        </w:rPr>
+        <w:t xml:space="preserve"> that the dummy nodes can’t overlap with each other or the start and exit square. While this </w:t>
+      </w:r>
+      <w:proofErr w:type="gramStart"/>
+      <w:r>
+        <w:rPr>
+          <w:lang w:val="en-US"/>
+        </w:rPr>
+        <w:t>maxes</w:t>
+      </w:r>
+      <w:proofErr w:type="gramEnd"/>
+      <w:r>
+        <w:rPr>
+          <w:lang w:val="en-US"/>
+        </w:rPr>
+        <w:t xml:space="preserve"> the maze more interesting, sometimes the dummy nodes are too close to each other or to the start and end nodes, leading to the path finder going over same paths throughout its iterations. By making the dummy nodes </w:t>
+      </w:r>
+      <w:proofErr w:type="gramStart"/>
+      <w:r>
+        <w:rPr>
+          <w:lang w:val="en-US"/>
+        </w:rPr>
+        <w:t>not being</w:t>
+      </w:r>
+      <w:proofErr w:type="gramEnd"/>
+      <w:r>
+        <w:rPr>
+          <w:lang w:val="en-US"/>
+        </w:rPr>
+        <w:t xml:space="preserve"> able to spawn on a visited node, and creating a minimum distance which the nodes should be away from each other, this problem can be fixed.</w:t>
       </w:r>
     </w:p>
     <w:p>
@@ -1336,7 +1548,13 @@
         <w:rPr>
           <w:lang w:val="en-US"/>
         </w:rPr>
-        <w:t>, however, it is still quite straight forward. Adding some obstacles in the maze before generating the dummy nodes and the paths, would add some complexity to the maze.</w:t>
+        <w:t xml:space="preserve">, however, it is still quite straight forward. </w:t>
+      </w:r>
+      <w:r>
+        <w:rPr>
+          <w:lang w:val="en-US"/>
+        </w:rPr>
+        <w:t xml:space="preserve">To have some more variations in paths, instead of finding a path from the start square to the exit, we can pick a random start path from cells which have already been visited and find the dummy exit from there. This will make the paths branch more. </w:t>
       </w:r>
     </w:p>
     <w:p>
@@ -1353,10 +1571,26 @@
         </w:rPr>
         <w:lastRenderedPageBreak/>
         <w:drawing>
-          <wp:inline distT="0" distB="0" distL="0" distR="0" wp14:anchorId="616FE7B1" wp14:editId="0A137AA0">
-            <wp:extent cx="2598420" cy="2689239"/>
+          <wp:anchor distT="0" distB="0" distL="114300" distR="114300" simplePos="0" relativeHeight="251667456" behindDoc="0" locked="0" layoutInCell="1" allowOverlap="1" wp14:anchorId="1C739404" wp14:editId="2689FD3F">
+            <wp:simplePos x="0" y="0"/>
+            <wp:positionH relativeFrom="column">
+              <wp:posOffset>3513305</wp:posOffset>
+            </wp:positionH>
+            <wp:positionV relativeFrom="paragraph">
+              <wp:posOffset>4482</wp:posOffset>
+            </wp:positionV>
+            <wp:extent cx="2613025" cy="2865755"/>
             <wp:effectExtent l="0" t="0" r="0" b="0"/>
-            <wp:docPr id="36748904" name="Picture 1" descr="A screen shot of a computer&#10;&#10;Description automatically generated"/>
+            <wp:wrapThrough wrapText="bothSides">
+              <wp:wrapPolygon edited="0">
+                <wp:start x="0" y="0"/>
+                <wp:lineTo x="0" y="21394"/>
+                <wp:lineTo x="21416" y="21394"/>
+                <wp:lineTo x="21416" y="0"/>
+                <wp:lineTo x="0" y="0"/>
+              </wp:wrapPolygon>
+            </wp:wrapThrough>
+            <wp:docPr id="1687546222" name="Picture 1" descr="A screenshot of a computer screen&#10;&#10;Description automatically generated"/>
             <wp:cNvGraphicFramePr>
               <a:graphicFrameLocks xmlns:a="http://schemas.openxmlformats.org/drawingml/2006/main" noChangeAspect="1"/>
             </wp:cNvGraphicFramePr>
@@ -1364,11 +1598,17 @@
               <a:graphicData uri="http://schemas.openxmlformats.org/drawingml/2006/picture">
                 <pic:pic xmlns:pic="http://schemas.openxmlformats.org/drawingml/2006/picture">
                   <pic:nvPicPr>
-                    <pic:cNvPr id="36748904" name="Picture 1" descr="A screen shot of a computer&#10;&#10;Description automatically generated"/>
+                    <pic:cNvPr id="1687546222" name="Picture 1" descr="A screenshot of a computer screen&#10;&#10;Description automatically generated"/>
                     <pic:cNvPicPr/>
                   </pic:nvPicPr>
                   <pic:blipFill>
-                    <a:blip r:embed="rId20"/>
+                    <a:blip r:embed="rId20" cstate="print">
+                      <a:extLst>
+                        <a:ext uri="{28A0092B-C50C-407E-A947-70E740481C1C}">
+                          <a14:useLocalDpi xmlns:a14="http://schemas.microsoft.com/office/drawing/2010/main" val="0"/>
+                        </a:ext>
+                      </a:extLst>
+                    </a:blip>
                     <a:stretch>
                       <a:fillRect/>
                     </a:stretch>
@@ -1376,7 +1616,53 @@
                   <pic:spPr>
                     <a:xfrm>
                       <a:off x="0" y="0"/>
-                      <a:ext cx="2598420" cy="2689239"/>
+                      <a:ext cx="2613025" cy="2865755"/>
+                    </a:xfrm>
+                    <a:prstGeom prst="rect">
+                      <a:avLst/>
+                    </a:prstGeom>
+                  </pic:spPr>
+                </pic:pic>
+              </a:graphicData>
+            </a:graphic>
+            <wp14:sizeRelH relativeFrom="margin">
+              <wp14:pctWidth>0</wp14:pctWidth>
+            </wp14:sizeRelH>
+            <wp14:sizeRelV relativeFrom="margin">
+              <wp14:pctHeight>0</wp14:pctHeight>
+            </wp14:sizeRelV>
+          </wp:anchor>
+        </w:drawing>
+      </w:r>
+      <w:r>
+        <w:rPr>
+          <w:noProof/>
+        </w:rPr>
+        <w:drawing>
+          <wp:inline distT="0" distB="0" distL="0" distR="0" wp14:anchorId="3DA9090C" wp14:editId="686D6B5F">
+            <wp:extent cx="2173941" cy="2886176"/>
+            <wp:effectExtent l="0" t="0" r="0" b="0"/>
+            <wp:docPr id="1921749114" name="Picture 1" descr="A screenshot of a computer&#10;&#10;Description automatically generated"/>
+            <wp:cNvGraphicFramePr>
+              <a:graphicFrameLocks xmlns:a="http://schemas.openxmlformats.org/drawingml/2006/main" noChangeAspect="1"/>
+            </wp:cNvGraphicFramePr>
+            <a:graphic xmlns:a="http://schemas.openxmlformats.org/drawingml/2006/main">
+              <a:graphicData uri="http://schemas.openxmlformats.org/drawingml/2006/picture">
+                <pic:pic xmlns:pic="http://schemas.openxmlformats.org/drawingml/2006/picture">
+                  <pic:nvPicPr>
+                    <pic:cNvPr id="1921749114" name="Picture 1" descr="A screenshot of a computer&#10;&#10;Description automatically generated"/>
+                    <pic:cNvPicPr/>
+                  </pic:nvPicPr>
+                  <pic:blipFill>
+                    <a:blip r:embed="rId21"/>
+                    <a:stretch>
+                      <a:fillRect/>
+                    </a:stretch>
+                  </pic:blipFill>
+                  <pic:spPr>
+                    <a:xfrm>
+                      <a:off x="0" y="0"/>
+                      <a:ext cx="2190778" cy="2908529"/>
                     </a:xfrm>
                     <a:prstGeom prst="rect">
                       <a:avLst/>
@@ -1392,21 +1678,6 @@
     <w:p>
       <w:pPr>
         <w:pStyle w:val="ListParagraph"/>
-        <w:ind w:left="1440"/>
-        <w:rPr>
-          <w:lang w:val="en-US"/>
-        </w:rPr>
-      </w:pPr>
-      <w:r>
-        <w:rPr>
-          <w:lang w:val="en-US"/>
-        </w:rPr>
-        <w:t>The path finding algorithm faces a problem when having to go around obstacles, as it moves back and forth in place between the two most optimum paths. To fix this, I need to remove the possibility of backtracking.</w:t>
-      </w:r>
-    </w:p>
-    <w:p>
-      <w:pPr>
-        <w:pStyle w:val="ListParagraph"/>
         <w:numPr>
           <w:ilvl w:val="1"/>
           <w:numId w:val="1"/>
@@ -1415,6 +1686,26 @@
           <w:lang w:val="en-US"/>
         </w:rPr>
       </w:pPr>
+      <w:r>
+        <w:rPr>
+          <w:lang w:val="en-US"/>
+        </w:rPr>
+        <w:t xml:space="preserve">This works okay for smaller mazes, but with larger mazes, there are too many straight lines, which make the maze look weird. Another thing to note, since the path finder just finds the most direct path to the exit, by just looking at the start and the exit, the path is </w:t>
+      </w:r>
+      <w:proofErr w:type="gramStart"/>
+      <w:r>
+        <w:rPr>
+          <w:lang w:val="en-US"/>
+        </w:rPr>
+        <w:t>pretty clear</w:t>
+      </w:r>
+      <w:proofErr w:type="gramEnd"/>
+      <w:r>
+        <w:rPr>
+          <w:lang w:val="en-US"/>
+        </w:rPr>
+        <w:t xml:space="preserve"> – the route to the exit has no detours to make the maze challenging. We could randomly generate points in the maze that the exit route must pass through before reaching the exit point to fix this.</w:t>
+      </w:r>
     </w:p>
     <w:sectPr>
       <w:pgSz w:w="11906" w:h="16838"/>
